--- a/Referencias/StoryTelling-v2.docx
+++ b/Referencias/StoryTelling-v2.docx
@@ -1,6 +1,6 @@
 
 <file path=word/document.xml><?xml version="1.0" encoding="utf-8"?>
-<w:document xmlns:wpc="http://schemas.microsoft.com/office/word/2010/wordprocessingCanvas" xmlns:cx="http://schemas.microsoft.com/office/drawing/2014/chartex" xmlns:mc="http://schemas.openxmlformats.org/markup-compatibility/2006" xmlns:o="urn:schemas-microsoft-com:office:office" xmlns:r="http://schemas.openxmlformats.org/officeDocument/2006/relationships" xmlns:m="http://schemas.openxmlformats.org/officeDocument/2006/math" xmlns:v="urn:schemas-microsoft-com:vml" xmlns:wp14="http://schemas.microsoft.com/office/word/2010/wordprocessingDrawing" xmlns:wp="http://schemas.openxmlformats.org/drawingml/2006/wordprocessingDrawing" xmlns:w10="urn:schemas-microsoft-com:office:word" xmlns:w="http://schemas.openxmlformats.org/wordprocessingml/2006/main" xmlns:w14="http://schemas.microsoft.com/office/word/2010/wordml" xmlns:w15="http://schemas.microsoft.com/office/word/2012/wordml" xmlns:w16se="http://schemas.microsoft.com/office/word/2015/wordml/symex" xmlns:wpg="http://schemas.microsoft.com/office/word/2010/wordprocessingGroup" xmlns:wpi="http://schemas.microsoft.com/office/word/2010/wordprocessingInk" xmlns:wne="http://schemas.microsoft.com/office/word/2006/wordml" xmlns:wps="http://schemas.microsoft.com/office/word/2010/wordprocessingShape" mc:Ignorable="w14 w15 w16se wp14">
+<w:document xmlns:wpc="http://schemas.microsoft.com/office/word/2010/wordprocessingCanvas" xmlns:mc="http://schemas.openxmlformats.org/markup-compatibility/2006" xmlns:o="urn:schemas-microsoft-com:office:office" xmlns:r="http://schemas.openxmlformats.org/officeDocument/2006/relationships" xmlns:m="http://schemas.openxmlformats.org/officeDocument/2006/math" xmlns:v="urn:schemas-microsoft-com:vml" xmlns:wp14="http://schemas.microsoft.com/office/word/2010/wordprocessingDrawing" xmlns:wp="http://schemas.openxmlformats.org/drawingml/2006/wordprocessingDrawing" xmlns:w10="urn:schemas-microsoft-com:office:word" xmlns:w="http://schemas.openxmlformats.org/wordprocessingml/2006/main" xmlns:w14="http://schemas.microsoft.com/office/word/2010/wordml" xmlns:w15="http://schemas.microsoft.com/office/word/2012/wordml" xmlns:wpg="http://schemas.microsoft.com/office/word/2010/wordprocessingGroup" xmlns:wpi="http://schemas.microsoft.com/office/word/2010/wordprocessingInk" xmlns:wne="http://schemas.microsoft.com/office/word/2006/wordml" xmlns:wps="http://schemas.microsoft.com/office/word/2010/wordprocessingShape" mc:Ignorable="w14 w15 wp14">
   <w:body>
     <w:p>
       <w:pPr>
@@ -18,13 +18,29 @@
         <w:t>Uma nova clínica médica chamada SP Med</w:t>
       </w:r>
       <w:r>
-        <w:t>ical Group, empresa de pequeno porte que atua</w:t>
+        <w:t xml:space="preserve">ical </w:t>
+      </w:r>
+      <w:proofErr w:type="spellStart"/>
+      <w:r>
+        <w:t>Group</w:t>
+      </w:r>
+      <w:proofErr w:type="spellEnd"/>
+      <w:r>
+        <w:t>, empresa de pequeno porte que atua</w:t>
       </w:r>
       <w:r>
         <w:t xml:space="preserve"> no</w:t>
       </w:r>
       <w:r>
-        <w:t xml:space="preserve"> ramo da saúde, foi criada pelo médico Fernando Strada em 2019 na região da Paulista em São Paulo. Fernando tem uma equipe de médicos que atuam em diversas áreas (pediatria, odontologia, gastrenterologia, etc.). </w:t>
+        <w:t xml:space="preserve"> ramo da saúde, foi criada pelo médico Fernando </w:t>
+      </w:r>
+      <w:proofErr w:type="spellStart"/>
+      <w:r>
+        <w:t>Strada</w:t>
+      </w:r>
+      <w:proofErr w:type="spellEnd"/>
+      <w:r>
+        <w:t xml:space="preserve"> em 2019 na região da Paulista em São Paulo. Fernando tem uma equipe de médicos que atuam em diversas áreas (pediatria, odontologia, gastrenterologia, etc.). </w:t>
       </w:r>
     </w:p>
     <w:p>
@@ -49,7 +65,15 @@
         <w:jc w:val="both"/>
       </w:pPr>
       <w:r>
-        <w:t>Fernando Strada, lhe contratou para desenvolver um sistema</w:t>
+        <w:t xml:space="preserve">Fernando </w:t>
+      </w:r>
+      <w:proofErr w:type="spellStart"/>
+      <w:r>
+        <w:t>Strada</w:t>
+      </w:r>
+      <w:proofErr w:type="spellEnd"/>
+      <w:r>
+        <w:t>, lhe contratou para desenvolver um sistema</w:t>
       </w:r>
       <w:r>
         <w:t xml:space="preserve"> web/mobile</w:t>
@@ -264,7 +288,15 @@
         <w:t>da clínica</w:t>
       </w:r>
       <w:r>
-        <w:t xml:space="preserve"> (como endereço, horário de funcionamento, cnpj, nome fantasia e razão social)</w:t>
+        <w:t xml:space="preserve"> (como endereço, horário de funcionamento, </w:t>
+      </w:r>
+      <w:proofErr w:type="spellStart"/>
+      <w:r>
+        <w:t>cnpj</w:t>
+      </w:r>
+      <w:proofErr w:type="spellEnd"/>
+      <w:r>
+        <w:t>, nome fantasia e razão social)</w:t>
       </w:r>
       <w:r>
         <w:t>;</w:t>
@@ -469,12 +501,14 @@
           <w:sz w:val="14"/>
         </w:rPr>
       </w:pPr>
+      <w:proofErr w:type="spellStart"/>
       <w:r>
         <w:rPr>
           <w:sz w:val="14"/>
         </w:rPr>
         <w:t>React</w:t>
       </w:r>
+      <w:proofErr w:type="spellEnd"/>
       <w:r>
         <w:rPr>
           <w:sz w:val="14"/>
@@ -494,12 +528,28 @@
           <w:sz w:val="14"/>
         </w:rPr>
       </w:pPr>
+      <w:proofErr w:type="spellStart"/>
       <w:r>
         <w:rPr>
           <w:sz w:val="14"/>
         </w:rPr>
-        <w:t>React Native</w:t>
-      </w:r>
+        <w:t>React</w:t>
+      </w:r>
+      <w:proofErr w:type="spellEnd"/>
+      <w:r>
+        <w:rPr>
+          <w:sz w:val="14"/>
+        </w:rPr>
+        <w:t xml:space="preserve"> </w:t>
+      </w:r>
+      <w:proofErr w:type="spellStart"/>
+      <w:r>
+        <w:rPr>
+          <w:sz w:val="14"/>
+        </w:rPr>
+        <w:t>Native</w:t>
+      </w:r>
+      <w:proofErr w:type="spellEnd"/>
       <w:r>
         <w:rPr>
           <w:sz w:val="14"/>
@@ -524,7 +574,15 @@
     </w:p>
     <w:p>
       <w:r>
-        <w:t>A clínica SP Medical Group contratou o núcleo de desenvolvimento do SENAI de Informática para desenvolver sua solução em software. De acordo com a cultura de desenvolvimento de softwares criada no núcleo de desenvolvimento, o primeiro passo para a construção do sistema é desenvolver a modelagem do banco de dados que será utilizada pelo sistema em seus modelos conceitual, lógico e físico.</w:t>
+        <w:t xml:space="preserve">A clínica SP Medical </w:t>
+      </w:r>
+      <w:proofErr w:type="spellStart"/>
+      <w:r>
+        <w:t>Group</w:t>
+      </w:r>
+      <w:proofErr w:type="spellEnd"/>
+      <w:r>
+        <w:t xml:space="preserve"> contratou o núcleo de desenvolvimento do SENAI de Informática para desenvolver sua solução em software. De acordo com a cultura de desenvolvimento de softwares criada no núcleo de desenvolvimento, o primeiro passo para a construção do sistema é desenvolver a modelagem do banco de dados que será utilizada pelo sistema em seus modelos conceitual, lógico e físico.</w:t>
       </w:r>
     </w:p>
     <w:p>
@@ -532,7 +590,15 @@
         <w:t xml:space="preserve">Para ajudar na construção da modelagem, </w:t>
       </w:r>
       <w:r>
-        <w:t xml:space="preserve">Fernando Strada disponibilizou as planilhas onde guardava os dados administrativos da clínica, com informações referentes a: médicos cadastrados, pacientes e </w:t>
+        <w:t xml:space="preserve">Fernando </w:t>
+      </w:r>
+      <w:proofErr w:type="spellStart"/>
+      <w:r>
+        <w:t>Strada</w:t>
+      </w:r>
+      <w:proofErr w:type="spellEnd"/>
+      <w:r>
+        <w:t xml:space="preserve"> disponibilizou as planilhas onde guardava os dados administrativos da clínica, com informações referentes a: médicos cadastrados, pacientes e </w:t>
       </w:r>
       <w:r>
         <w:t xml:space="preserve">consultas. Você utilizará </w:t>
@@ -1322,8 +1388,17 @@
           <w:color w:val="FF0000"/>
           <w:sz w:val="18"/>
         </w:rPr>
-        <w:t>Exportou a base de dados para um arquivo sql</w:t>
-      </w:r>
+        <w:t xml:space="preserve">Exportou a base de dados para um arquivo </w:t>
+      </w:r>
+      <w:proofErr w:type="spellStart"/>
+      <w:r>
+        <w:rPr>
+          <w:color w:val="FF0000"/>
+          <w:sz w:val="18"/>
+        </w:rPr>
+        <w:t>sql</w:t>
+      </w:r>
+      <w:proofErr w:type="spellEnd"/>
     </w:p>
     <w:p>
       <w:pPr>
@@ -1351,8 +1426,17 @@
           <w:color w:val="00B0F0"/>
           <w:sz w:val="18"/>
         </w:rPr>
-        <w:t xml:space="preserve"> um arquivo csv</w:t>
-      </w:r>
+        <w:t xml:space="preserve"> um arquivo </w:t>
+      </w:r>
+      <w:proofErr w:type="spellStart"/>
+      <w:r>
+        <w:rPr>
+          <w:color w:val="00B0F0"/>
+          <w:sz w:val="18"/>
+        </w:rPr>
+        <w:t>csv</w:t>
+      </w:r>
+      <w:proofErr w:type="spellEnd"/>
     </w:p>
     <w:p>
       <w:r>
@@ -1386,7 +1470,39 @@
           <w:color w:val="FF0000"/>
           <w:sz w:val="18"/>
         </w:rPr>
-        <w:t>Converteu a data de nascimento do usuário para o formato (mm-dd-yyyy)</w:t>
+        <w:t>Converteu a data de nascimento do usuário para o formato (mm-</w:t>
+      </w:r>
+      <w:proofErr w:type="spellStart"/>
+      <w:r>
+        <w:rPr>
+          <w:color w:val="FF0000"/>
+          <w:sz w:val="18"/>
+        </w:rPr>
+        <w:t>dd</w:t>
+      </w:r>
+      <w:proofErr w:type="spellEnd"/>
+      <w:r>
+        <w:rPr>
+          <w:color w:val="FF0000"/>
+          <w:sz w:val="18"/>
+        </w:rPr>
+        <w:t>-</w:t>
+      </w:r>
+      <w:proofErr w:type="spellStart"/>
+      <w:r>
+        <w:rPr>
+          <w:color w:val="FF0000"/>
+          <w:sz w:val="18"/>
+        </w:rPr>
+        <w:t>yyyy</w:t>
+      </w:r>
+      <w:proofErr w:type="spellEnd"/>
+      <w:r>
+        <w:rPr>
+          <w:color w:val="FF0000"/>
+          <w:sz w:val="18"/>
+        </w:rPr>
+        <w:t>)</w:t>
       </w:r>
     </w:p>
     <w:p>
@@ -1420,7 +1536,23 @@
     </w:p>
     <w:p>
       <w:r>
-        <w:t>12. Aplicar programação em banco de dados utilizando functions, stored procedures, triggers e eventos</w:t>
+        <w:t xml:space="preserve">12. Aplicar programação em banco de dados utilizando </w:t>
+      </w:r>
+      <w:proofErr w:type="spellStart"/>
+      <w:r>
+        <w:t>functions</w:t>
+      </w:r>
+      <w:proofErr w:type="spellEnd"/>
+      <w:r>
+        <w:t xml:space="preserve">, </w:t>
+      </w:r>
+      <w:proofErr w:type="spellStart"/>
+      <w:r>
+        <w:t>stored</w:t>
+      </w:r>
+      <w:proofErr w:type="spellEnd"/>
+      <w:r>
+        <w:t xml:space="preserve"> procedures, triggers e eventos</w:t>
       </w:r>
     </w:p>
     <w:p>
@@ -1465,7 +1597,23 @@
           <w:color w:val="FF0000"/>
           <w:sz w:val="18"/>
         </w:rPr>
-        <w:t>Criou uma função para que retorne a idade do usuário a partir de uma determinada stored procedure</w:t>
+        <w:t xml:space="preserve">Criou uma função para que retorne a idade do usuário a partir de uma determinada </w:t>
+      </w:r>
+      <w:proofErr w:type="spellStart"/>
+      <w:r>
+        <w:rPr>
+          <w:color w:val="FF0000"/>
+          <w:sz w:val="18"/>
+        </w:rPr>
+        <w:t>stored</w:t>
+      </w:r>
+      <w:proofErr w:type="spellEnd"/>
+      <w:r>
+        <w:rPr>
+          <w:color w:val="FF0000"/>
+          <w:sz w:val="18"/>
+        </w:rPr>
+        <w:t xml:space="preserve"> procedure</w:t>
       </w:r>
     </w:p>
     <w:p>
@@ -1498,7 +1646,31 @@
         <w:t xml:space="preserve"> software solicitado pela SP Me</w:t>
       </w:r>
       <w:r>
-        <w:t>dical Group deverá ser criado em plataforma API (Application Programming Interface).</w:t>
+        <w:t xml:space="preserve">dical </w:t>
+      </w:r>
+      <w:proofErr w:type="spellStart"/>
+      <w:r>
+        <w:t>Group</w:t>
+      </w:r>
+      <w:proofErr w:type="spellEnd"/>
+      <w:r>
+        <w:t xml:space="preserve"> deverá ser criado em plataforma API (</w:t>
+      </w:r>
+      <w:proofErr w:type="spellStart"/>
+      <w:r>
+        <w:t>Application</w:t>
+      </w:r>
+      <w:proofErr w:type="spellEnd"/>
+      <w:r>
+        <w:t xml:space="preserve"> </w:t>
+      </w:r>
+      <w:proofErr w:type="spellStart"/>
+      <w:r>
+        <w:t>Programming</w:t>
+      </w:r>
+      <w:proofErr w:type="spellEnd"/>
+      <w:r>
+        <w:t xml:space="preserve"> Interface).</w:t>
       </w:r>
     </w:p>
     <w:p>
@@ -1585,7 +1757,34 @@
         </w:numPr>
       </w:pPr>
       <w:r>
-        <w:t xml:space="preserve">O administrador poderá cadastrar qualquer tipo de </w:t>
+        <w:rPr>
+          <w:highlight w:val="green"/>
+        </w:rPr>
+        <w:t>FEITO</w:t>
+      </w:r>
+      <w:r>
+        <w:t xml:space="preserve"> </w:t>
+      </w:r>
+      <w:r>
+        <w:t xml:space="preserve">O </w:t>
+      </w:r>
+      <w:r>
+        <w:rPr>
+          <w:highlight w:val="yellow"/>
+        </w:rPr>
+        <w:t>administrador</w:t>
+      </w:r>
+      <w:r>
+        <w:t xml:space="preserve"> poderá </w:t>
+      </w:r>
+      <w:r>
+        <w:rPr>
+          <w:highlight w:val="yellow"/>
+        </w:rPr>
+        <w:t>cadastrar</w:t>
+      </w:r>
+      <w:r>
+        <w:t xml:space="preserve"> qualquer tipo de </w:t>
       </w:r>
       <w:r>
         <w:rPr>
@@ -1612,7 +1811,34 @@
         </w:numPr>
       </w:pPr>
       <w:r>
-        <w:t xml:space="preserve">O administrador poderá agendar uma consulta, onde será informado o </w:t>
+        <w:rPr>
+          <w:highlight w:val="green"/>
+        </w:rPr>
+        <w:t>FEITO</w:t>
+      </w:r>
+      <w:r>
+        <w:t xml:space="preserve"> </w:t>
+      </w:r>
+      <w:r>
+        <w:t xml:space="preserve">O </w:t>
+      </w:r>
+      <w:r>
+        <w:rPr>
+          <w:highlight w:val="yellow"/>
+        </w:rPr>
+        <w:t>administrador</w:t>
+      </w:r>
+      <w:r>
+        <w:t xml:space="preserve"> poderá </w:t>
+      </w:r>
+      <w:r>
+        <w:rPr>
+          <w:highlight w:val="yellow"/>
+        </w:rPr>
+        <w:t>agendar</w:t>
+      </w:r>
+      <w:r>
+        <w:t xml:space="preserve"> uma consulta, onde será informado o </w:t>
       </w:r>
       <w:r>
         <w:rPr>
@@ -1642,7 +1868,34 @@
         </w:numPr>
       </w:pPr>
       <w:r>
-        <w:t>O administrador poderá cancelar o agendamento;</w:t>
+        <w:rPr>
+          <w:highlight w:val="green"/>
+        </w:rPr>
+        <w:t>FEITO</w:t>
+      </w:r>
+      <w:r>
+        <w:t xml:space="preserve"> </w:t>
+      </w:r>
+      <w:r>
+        <w:t xml:space="preserve">O </w:t>
+      </w:r>
+      <w:r>
+        <w:rPr>
+          <w:highlight w:val="yellow"/>
+        </w:rPr>
+        <w:t>administrador</w:t>
+      </w:r>
+      <w:r>
+        <w:t xml:space="preserve"> poderá </w:t>
+      </w:r>
+      <w:r>
+        <w:rPr>
+          <w:highlight w:val="yellow"/>
+        </w:rPr>
+        <w:t>cancelar</w:t>
+      </w:r>
+      <w:r>
+        <w:t xml:space="preserve"> o agendamento;</w:t>
       </w:r>
     </w:p>
     <w:p>
@@ -1654,7 +1907,24 @@
         </w:numPr>
       </w:pPr>
       <w:r>
-        <w:t>O administrador deverá informar os dados da clínica (como endereço, horário de funcionamento, cnpj, nome fantasia e razão social);</w:t>
+        <w:rPr>
+          <w:highlight w:val="green"/>
+        </w:rPr>
+        <w:t>FEITO</w:t>
+      </w:r>
+      <w:r>
+        <w:t xml:space="preserve"> </w:t>
+      </w:r>
+      <w:r>
+        <w:t xml:space="preserve">O administrador deverá informar os dados da clínica (como endereço, horário de funcionamento, </w:t>
+      </w:r>
+      <w:proofErr w:type="spellStart"/>
+      <w:r>
+        <w:t>cnpj</w:t>
+      </w:r>
+      <w:proofErr w:type="spellEnd"/>
+      <w:r>
+        <w:t>, nome fantasia e razão social);</w:t>
       </w:r>
     </w:p>
     <w:p>
@@ -1666,6 +1936,15 @@
         </w:numPr>
       </w:pPr>
       <w:r>
+        <w:rPr>
+          <w:highlight w:val="green"/>
+        </w:rPr>
+        <w:t>FEITO</w:t>
+      </w:r>
+      <w:r>
+        <w:t xml:space="preserve"> </w:t>
+      </w:r>
+      <w:r>
         <w:t>O médico poderá ver os agendamentos (consultas) associados a ele;</w:t>
       </w:r>
     </w:p>
@@ -1678,6 +1957,15 @@
         </w:numPr>
       </w:pPr>
       <w:r>
+        <w:rPr>
+          <w:highlight w:val="green"/>
+        </w:rPr>
+        <w:t>FEITO</w:t>
+      </w:r>
+      <w:r>
+        <w:t xml:space="preserve"> </w:t>
+      </w:r>
+      <w:r>
         <w:t xml:space="preserve">O médico poderá incluir a descrição da </w:t>
       </w:r>
       <w:r>
@@ -1705,790 +1993,1046 @@
         </w:numPr>
       </w:pPr>
       <w:r>
+        <w:rPr>
+          <w:highlight w:val="green"/>
+        </w:rPr>
+        <w:t>FEITO</w:t>
+      </w:r>
+      <w:r>
+        <w:t xml:space="preserve"> </w:t>
+      </w:r>
+      <w:r>
         <w:t>O paciente poderá visualizar suas próprias consultas;</w:t>
       </w:r>
-    </w:p>
-    <w:p>
-      <w:pPr>
-        <w:pStyle w:val="Ttulo3"/>
-      </w:pPr>
-      <w:r>
-        <w:t>Persistência de Dados</w:t>
-      </w:r>
-    </w:p>
-    <w:p>
-      <w:r>
-        <w:t>Deve ser realizada no banco de dados criado anteriormente na fase de modelagem do sistema</w:t>
-      </w:r>
-    </w:p>
-    <w:p>
-      <w:pPr>
-        <w:pStyle w:val="Ttulo3"/>
-      </w:pPr>
-      <w:r>
-        <w:t>Autenticação</w:t>
-      </w:r>
-    </w:p>
-    <w:p>
-      <w:r>
-        <w:t>Deve utilizar o modelo JWT (JSON Web Token) para realizar a autenticação no sistema.</w:t>
-      </w:r>
-    </w:p>
-    <w:p>
-      <w:pPr>
-        <w:pStyle w:val="Ttulo3"/>
-      </w:pPr>
-      <w:r>
-        <w:t>Autorização</w:t>
-      </w:r>
-    </w:p>
-    <w:p>
-      <w:r>
-        <w:t>Os endpoints devem ter autorização baseado nas funcionalidades descritas acima. Onde a funcionalidade deve ser somente feita pelo ator estabelecido nela.</w:t>
-      </w:r>
-    </w:p>
-    <w:p>
-      <w:r>
-        <w:t xml:space="preserve">Exemplo: </w:t>
-      </w:r>
-      <w:r>
-        <w:t xml:space="preserve"> O </w:t>
-      </w:r>
-      <w:r>
-        <w:rPr>
-          <w:b/>
-          <w:color w:val="FF0000"/>
-        </w:rPr>
-        <w:t>administrador</w:t>
-      </w:r>
-      <w:r>
-        <w:rPr>
-          <w:color w:val="FF0000"/>
+      <w:r>
+        <w:rPr>
+          <w:highlight w:val="green"/>
         </w:rPr>
         <w:t xml:space="preserve"> </w:t>
-      </w:r>
-      <w:r>
-        <w:t xml:space="preserve">poderá </w:t>
-      </w:r>
-      <w:r>
-        <w:rPr>
-          <w:b/>
-          <w:color w:val="00B0F0"/>
-        </w:rPr>
-        <w:t>cancelar</w:t>
-      </w:r>
-      <w:r>
-        <w:rPr>
-          <w:color w:val="00B0F0"/>
-        </w:rPr>
-        <w:t xml:space="preserve"> </w:t>
-      </w:r>
-      <w:r>
-        <w:rPr>
-          <w:color w:val="00B0F0"/>
-        </w:rPr>
-        <w:t>o agendamento</w:t>
-      </w:r>
-      <w:r>
-        <w:t>;</w:t>
-      </w:r>
-    </w:p>
-    <w:p>
-      <w:r>
-        <w:rPr>
-          <w:color w:val="FF0000"/>
-        </w:rPr>
-        <w:t>Administrador</w:t>
-      </w:r>
-      <w:r>
-        <w:t>: O ator</w:t>
-      </w:r>
-    </w:p>
-    <w:p>
-      <w:r>
-        <w:rPr>
-          <w:color w:val="00B0F0"/>
-        </w:rPr>
-        <w:t>Cancelar o agendamento:</w:t>
-      </w:r>
-      <w:r>
-        <w:t xml:space="preserve"> A funcionalidade do endpoint;</w:t>
-      </w:r>
-    </w:p>
-    <w:p>
-      <w:pPr>
-        <w:pStyle w:val="Ttulo3"/>
-      </w:pPr>
-      <w:r>
-        <w:t>Documentação</w:t>
-      </w:r>
-    </w:p>
-    <w:p>
-      <w:r>
-        <w:t xml:space="preserve">Deve ser criado a documentação de todos os endpoints disponíveis na </w:t>
-      </w:r>
-      <w:r>
-        <w:t>aplicação.</w:t>
-      </w:r>
-    </w:p>
-    <w:p>
-      <w:pPr>
-        <w:pStyle w:val="Ttulo3"/>
-      </w:pPr>
-      <w:r>
-        <w:t>Capacidades</w:t>
-      </w:r>
-    </w:p>
-    <w:p/>
-    <w:p>
-      <w:r>
-        <w:t>Os critérios estão em vermelho abaixo de cada capacidade</w:t>
-      </w:r>
-    </w:p>
-    <w:p/>
-    <w:p>
-      <w:pPr>
-        <w:rPr>
-          <w:i/>
-        </w:rPr>
-      </w:pPr>
-      <w:r>
-        <w:rPr>
-          <w:i/>
-        </w:rPr>
-        <w:t>Web Back-End</w:t>
-      </w:r>
-    </w:p>
-    <w:p>
-      <w:r>
-        <w:lastRenderedPageBreak/>
-        <w:t>1. Identificar as características de programação backend em ambiente web</w:t>
-      </w:r>
-    </w:p>
-    <w:p>
-      <w:pPr>
-        <w:rPr>
-          <w:color w:val="FF0000"/>
-          <w:sz w:val="18"/>
-        </w:rPr>
-      </w:pPr>
-      <w:r>
-        <w:rPr>
-          <w:color w:val="FF0000"/>
-          <w:sz w:val="18"/>
-        </w:rPr>
-        <w:t>Identificou as características dos verbos HTTP</w:t>
-      </w:r>
-      <w:r>
-        <w:rPr>
-          <w:color w:val="FF0000"/>
-          <w:sz w:val="18"/>
-        </w:rPr>
-        <w:t xml:space="preserve"> (GET, POST, PUT, DELETE)</w:t>
-      </w:r>
-    </w:p>
-    <w:p>
-      <w:pPr>
-        <w:rPr>
-          <w:color w:val="00B0F0"/>
-          <w:sz w:val="18"/>
-        </w:rPr>
-      </w:pPr>
-      <w:r>
-        <w:rPr>
-          <w:color w:val="00B0F0"/>
-          <w:sz w:val="18"/>
-        </w:rPr>
-        <w:t>Identificou as diferenças entre um aplicativo WebAPI e um WebMVC</w:t>
-      </w:r>
-    </w:p>
-    <w:p>
-      <w:r>
-        <w:t>2. Preparar o ambiente necessário ao desenvolvimento back-end para a plataforma web</w:t>
-      </w:r>
-    </w:p>
-    <w:p>
-      <w:pPr>
-        <w:rPr>
-          <w:color w:val="FF0000"/>
-          <w:sz w:val="18"/>
-        </w:rPr>
-      </w:pPr>
-      <w:r>
-        <w:rPr>
-          <w:color w:val="FF0000"/>
-          <w:sz w:val="18"/>
-        </w:rPr>
-        <w:t>Utilizou o Visual Studio para criação do novo projeto WebAPI</w:t>
-      </w:r>
-    </w:p>
-    <w:p>
-      <w:pPr>
-        <w:rPr>
-          <w:color w:val="00B0F0"/>
-        </w:rPr>
-      </w:pPr>
-      <w:r>
-        <w:rPr>
-          <w:color w:val="00B0F0"/>
-          <w:sz w:val="18"/>
-        </w:rPr>
-        <w:t>Utilizou o prompt de comando para criar um novo projeto WebAPI</w:t>
-      </w:r>
-    </w:p>
-    <w:p>
-      <w:r>
-        <w:t>4. Utilizar design patterns no desenvolvimento da aplicação web</w:t>
-      </w:r>
-    </w:p>
-    <w:p>
-      <w:pPr>
-        <w:rPr>
-          <w:color w:val="FF0000"/>
-          <w:sz w:val="18"/>
-        </w:rPr>
-      </w:pPr>
-      <w:r>
-        <w:rPr>
-          <w:color w:val="FF0000"/>
-          <w:sz w:val="18"/>
-        </w:rPr>
-        <w:t xml:space="preserve">Criou uma solução </w:t>
-      </w:r>
-      <w:r>
-        <w:rPr>
-          <w:color w:val="FF0000"/>
-          <w:sz w:val="18"/>
-        </w:rPr>
-        <w:t>com a separação de pastas correta</w:t>
-      </w:r>
-      <w:r>
-        <w:rPr>
-          <w:color w:val="FF0000"/>
-          <w:sz w:val="18"/>
-        </w:rPr>
-        <w:t xml:space="preserve"> (domínio, repositório e controles)</w:t>
-      </w:r>
-      <w:r>
-        <w:rPr>
-          <w:color w:val="FF0000"/>
-          <w:sz w:val="18"/>
-        </w:rPr>
-        <w:t xml:space="preserve"> de acordo com a </w:t>
-      </w:r>
-      <w:r>
-        <w:rPr>
-          <w:color w:val="FF0000"/>
-          <w:sz w:val="18"/>
-        </w:rPr>
-        <w:t>situação problema</w:t>
-      </w:r>
-      <w:r>
-        <w:rPr>
-          <w:color w:val="FF0000"/>
-          <w:sz w:val="18"/>
-        </w:rPr>
-        <w:t xml:space="preserve"> e seguindo as boas práticas</w:t>
-      </w:r>
-    </w:p>
-    <w:p>
-      <w:pPr>
-        <w:rPr>
-          <w:color w:val="FF0000"/>
-          <w:sz w:val="18"/>
-        </w:rPr>
-      </w:pPr>
-      <w:r>
-        <w:rPr>
-          <w:color w:val="FF0000"/>
-          <w:sz w:val="18"/>
-        </w:rPr>
-        <w:t>Utilizou os verbos corretos na criação dos endpoints</w:t>
-      </w:r>
-    </w:p>
-    <w:p>
-      <w:pPr>
-        <w:rPr>
-          <w:color w:val="00B0F0"/>
-          <w:sz w:val="18"/>
-        </w:rPr>
-      </w:pPr>
-      <w:r>
-        <w:rPr>
-          <w:color w:val="00B0F0"/>
-          <w:sz w:val="18"/>
-        </w:rPr>
-        <w:t>Retornou os dados após cadastro de um novo regist</w:t>
-      </w:r>
-      <w:r>
-        <w:rPr>
-          <w:color w:val="00B0F0"/>
-          <w:sz w:val="18"/>
-        </w:rPr>
-        <w:t>ro (especialidades, prontuários</w:t>
-      </w:r>
-      <w:r>
-        <w:rPr>
-          <w:color w:val="00B0F0"/>
-          <w:sz w:val="18"/>
-        </w:rPr>
-        <w:t>)</w:t>
-      </w:r>
-    </w:p>
-    <w:p>
-      <w:r>
-        <w:t>10. Desenvolver sistemas web de acordo com as regras de negócio estabelecidas</w:t>
-      </w:r>
-    </w:p>
-    <w:p>
-      <w:pPr>
-        <w:rPr>
-          <w:color w:val="FF0000"/>
-          <w:sz w:val="18"/>
-        </w:rPr>
-      </w:pPr>
-      <w:r>
-        <w:rPr>
-          <w:color w:val="FF0000"/>
-          <w:sz w:val="18"/>
-        </w:rPr>
-        <w:t>Não permitiu que uma consulta fosse inserida sem um médico vinculado</w:t>
-      </w:r>
-    </w:p>
-    <w:p>
-      <w:pPr>
-        <w:rPr>
-          <w:color w:val="00B0F0"/>
-          <w:sz w:val="18"/>
-        </w:rPr>
-      </w:pPr>
-      <w:r>
-        <w:rPr>
-          <w:color w:val="00B0F0"/>
-          <w:sz w:val="18"/>
-        </w:rPr>
-        <w:t>Não permitiu que uma consulta fosse inserida sem data de consulta</w:t>
-      </w:r>
-    </w:p>
-    <w:p>
-      <w:r>
-        <w:t>5. Definir os frameworks a serem utilizados no desenvolvimento da aplicação web</w:t>
-      </w:r>
-    </w:p>
-    <w:p>
-      <w:pPr>
-        <w:rPr>
-          <w:color w:val="00B0F0"/>
-          <w:sz w:val="18"/>
-        </w:rPr>
-      </w:pPr>
-      <w:r>
-        <w:rPr>
-          <w:color w:val="00B0F0"/>
-          <w:sz w:val="18"/>
-        </w:rPr>
-        <w:t>Os dados são salvo</w:t>
-      </w:r>
-      <w:r>
-        <w:rPr>
-          <w:color w:val="00B0F0"/>
-          <w:sz w:val="18"/>
-        </w:rPr>
-        <w:t>s na base de dados utilizando um ORM</w:t>
-      </w:r>
-    </w:p>
-    <w:p>
-      <w:r>
-        <w:t>6. Utilizar interações com base de dados para desenvolvimento de sistemas web</w:t>
-      </w:r>
-    </w:p>
-    <w:p>
-      <w:pPr>
-        <w:rPr>
-          <w:color w:val="FF0000"/>
-          <w:sz w:val="18"/>
-          <w:szCs w:val="18"/>
-        </w:rPr>
-      </w:pPr>
-      <w:r>
-        <w:rPr>
-          <w:color w:val="FF0000"/>
-          <w:sz w:val="18"/>
-          <w:szCs w:val="18"/>
-        </w:rPr>
-        <w:t xml:space="preserve">Conectou-se a base de </w:t>
-      </w:r>
-      <w:r>
-        <w:rPr>
-          <w:color w:val="FF0000"/>
-          <w:sz w:val="18"/>
-          <w:szCs w:val="18"/>
-        </w:rPr>
-        <w:t>dados local utilizando o SQLServ</w:t>
-      </w:r>
-      <w:r>
-        <w:rPr>
-          <w:color w:val="FF0000"/>
-          <w:sz w:val="18"/>
-          <w:szCs w:val="18"/>
-        </w:rPr>
-        <w:t>er cliente</w:t>
-      </w:r>
-    </w:p>
-    <w:p>
-      <w:pPr>
-        <w:rPr>
-          <w:color w:val="00B0F0"/>
-          <w:sz w:val="18"/>
-          <w:szCs w:val="18"/>
-        </w:rPr>
-      </w:pPr>
-      <w:r>
-        <w:rPr>
-          <w:color w:val="00B0F0"/>
-          <w:sz w:val="18"/>
-          <w:szCs w:val="18"/>
-        </w:rPr>
-        <w:t xml:space="preserve">Realizou as operações de </w:t>
-      </w:r>
-      <w:r>
-        <w:rPr>
-          <w:color w:val="00B0F0"/>
-          <w:sz w:val="18"/>
-          <w:szCs w:val="18"/>
-        </w:rPr>
-        <w:t>leitura, inserção, deleção e atualização (CRUD – Create, Read, Update, Delete)</w:t>
-      </w:r>
-      <w:r>
-        <w:rPr>
-          <w:color w:val="00B0F0"/>
-          <w:sz w:val="18"/>
-          <w:szCs w:val="18"/>
-        </w:rPr>
-        <w:t xml:space="preserve"> com o banco de dados</w:t>
-      </w:r>
-    </w:p>
-    <w:p>
-      <w:r>
-        <w:t>9. Desenvolver API (web services) para integração de dados entre plataformas</w:t>
-      </w:r>
-    </w:p>
-    <w:p>
-      <w:pPr>
-        <w:rPr>
-          <w:color w:val="FF0000"/>
-          <w:sz w:val="18"/>
-        </w:rPr>
-      </w:pPr>
-      <w:r>
-        <w:rPr>
-          <w:color w:val="FF0000"/>
-          <w:sz w:val="18"/>
-        </w:rPr>
-        <w:t xml:space="preserve">Criou </w:t>
-      </w:r>
-      <w:r>
-        <w:rPr>
-          <w:color w:val="FF0000"/>
-          <w:sz w:val="18"/>
-        </w:rPr>
-        <w:t>os endpoints de acesso</w:t>
-      </w:r>
-      <w:r>
-        <w:rPr>
-          <w:color w:val="FF0000"/>
-          <w:sz w:val="18"/>
-        </w:rPr>
-        <w:t xml:space="preserve"> conforme </w:t>
-      </w:r>
-      <w:r>
-        <w:rPr>
-          <w:color w:val="FF0000"/>
-          <w:sz w:val="18"/>
-        </w:rPr>
-        <w:t>situação problema</w:t>
-      </w:r>
-    </w:p>
-    <w:p>
-      <w:pPr>
-        <w:rPr>
-          <w:color w:val="FF0000"/>
-          <w:sz w:val="18"/>
-        </w:rPr>
-      </w:pPr>
-      <w:r>
-        <w:rPr>
-          <w:color w:val="FF0000"/>
-          <w:sz w:val="18"/>
-        </w:rPr>
-        <w:t xml:space="preserve">Restringiu o acesso apenas a usuários autenticados e autorizados conforme </w:t>
-      </w:r>
-      <w:r>
-        <w:rPr>
-          <w:color w:val="FF0000"/>
-          <w:sz w:val="18"/>
-        </w:rPr>
-        <w:t>situação problema</w:t>
-      </w:r>
-    </w:p>
-    <w:p>
-      <w:r>
-        <w:t>3. Definir os elementos de entrada, processamento e saída para a programação da aplicação web</w:t>
-      </w:r>
-    </w:p>
-    <w:p>
-      <w:pPr>
-        <w:rPr>
-          <w:color w:val="FF0000"/>
-          <w:sz w:val="18"/>
-        </w:rPr>
-      </w:pPr>
-      <w:r>
-        <w:rPr>
-          <w:color w:val="FF0000"/>
-          <w:sz w:val="18"/>
-        </w:rPr>
-        <w:t xml:space="preserve">Persistiu os dados enviados pela aplicação cliente conforme </w:t>
-      </w:r>
-      <w:r>
-        <w:rPr>
-          <w:color w:val="FF0000"/>
-          <w:sz w:val="18"/>
-        </w:rPr>
-        <w:t>situação problema</w:t>
-      </w:r>
-    </w:p>
-    <w:p>
-      <w:pPr>
-        <w:rPr>
-          <w:color w:val="FF0000"/>
-          <w:sz w:val="18"/>
-        </w:rPr>
-      </w:pPr>
-      <w:r>
-        <w:rPr>
-          <w:color w:val="FF0000"/>
-          <w:sz w:val="18"/>
-        </w:rPr>
-        <w:t xml:space="preserve">Validou </w:t>
-      </w:r>
-      <w:r>
-        <w:rPr>
-          <w:color w:val="FF0000"/>
-          <w:sz w:val="18"/>
-        </w:rPr>
-        <w:t xml:space="preserve">todos </w:t>
-      </w:r>
-      <w:r>
-        <w:rPr>
-          <w:color w:val="FF0000"/>
-          <w:sz w:val="18"/>
-        </w:rPr>
-        <w:t>os campos com menor tamanho do que o permitido pela aplicação</w:t>
-      </w:r>
-    </w:p>
-    <w:p>
-      <w:pPr>
-        <w:rPr>
-          <w:color w:val="00B0F0"/>
-          <w:sz w:val="18"/>
-        </w:rPr>
-      </w:pPr>
-      <w:r>
-        <w:rPr>
-          <w:color w:val="00B0F0"/>
-          <w:sz w:val="18"/>
-        </w:rPr>
-        <w:t xml:space="preserve">Validou </w:t>
-      </w:r>
-      <w:r>
-        <w:rPr>
-          <w:color w:val="00B0F0"/>
-          <w:sz w:val="18"/>
-        </w:rPr>
-        <w:t xml:space="preserve">todos </w:t>
-      </w:r>
-      <w:r>
-        <w:rPr>
-          <w:color w:val="00B0F0"/>
-          <w:sz w:val="18"/>
-        </w:rPr>
-        <w:t xml:space="preserve">os campos </w:t>
-      </w:r>
-      <w:r>
-        <w:rPr>
-          <w:color w:val="00B0F0"/>
-          <w:sz w:val="18"/>
-        </w:rPr>
-        <w:t>requeridos enviados pela aplicação cliente</w:t>
-      </w:r>
-    </w:p>
-    <w:p>
-      <w:pPr>
-        <w:rPr>
-          <w:color w:val="00B0F0"/>
-          <w:sz w:val="18"/>
-        </w:rPr>
-      </w:pPr>
-      <w:r>
-        <w:rPr>
-          <w:color w:val="00B0F0"/>
-          <w:sz w:val="18"/>
-        </w:rPr>
-        <w:t>Validou a data de nascimento do paciente para que não seja maior do que a data atual</w:t>
-      </w:r>
-    </w:p>
-    <w:p>
-      <w:r>
-        <w:t>7. Transferir arquivos entre cliente e servidor por meio da aplicação web</w:t>
-      </w:r>
-    </w:p>
-    <w:p>
-      <w:pPr>
-        <w:rPr>
-          <w:color w:val="00B0F0"/>
-          <w:sz w:val="18"/>
-        </w:rPr>
-      </w:pPr>
-      <w:r>
-        <w:rPr>
-          <w:color w:val="00B0F0"/>
-          <w:sz w:val="18"/>
-        </w:rPr>
-        <w:t>Recebeu da aplicação cliente um arquivo do tipo imagem e salvou o caminho no banco de dados</w:t>
-      </w:r>
-    </w:p>
-    <w:p>
-      <w:pPr>
-        <w:rPr>
-          <w:color w:val="00B0F0"/>
-          <w:sz w:val="18"/>
-        </w:rPr>
-      </w:pPr>
-      <w:r>
-        <w:rPr>
-          <w:color w:val="00B0F0"/>
-          <w:sz w:val="18"/>
-        </w:rPr>
-        <w:t>Restringiu a aplicação para que salve apenas arquivos com o tipo de png, jpg</w:t>
-      </w:r>
-    </w:p>
-    <w:p>
-      <w:r>
-        <w:t>11. Publicar a aplicação web</w:t>
-      </w:r>
-    </w:p>
-    <w:p>
-      <w:pPr>
-        <w:rPr>
-          <w:color w:val="FF0000"/>
-          <w:sz w:val="18"/>
-        </w:rPr>
-      </w:pPr>
-      <w:r>
-        <w:rPr>
-          <w:color w:val="FF0000"/>
-          <w:sz w:val="18"/>
-        </w:rPr>
-        <w:t>Disponibilizou em ambiente online, a aplicação back-end</w:t>
-      </w:r>
-      <w:r>
-        <w:rPr>
-          <w:color w:val="FF0000"/>
-          <w:sz w:val="18"/>
-        </w:rPr>
-        <w:t xml:space="preserve"> funcional</w:t>
-      </w:r>
-    </w:p>
-    <w:p>
-      <w:pPr>
-        <w:rPr>
-          <w:color w:val="00B0F0"/>
-          <w:sz w:val="18"/>
-        </w:rPr>
-      </w:pPr>
-      <w:r>
-        <w:rPr>
-          <w:color w:val="00B0F0"/>
-          <w:sz w:val="18"/>
-        </w:rPr>
-        <w:t>Utilizou corretamente os arquivos de configuração em aplicação para ambientes de produção e desenvolvimento</w:t>
-      </w:r>
-    </w:p>
-    <w:p>
-      <w:pPr>
-        <w:rPr>
-          <w:color w:val="000000" w:themeColor="text1"/>
-          <w:sz w:val="18"/>
-        </w:rPr>
-      </w:pPr>
-      <w:r>
-        <w:rPr>
-          <w:color w:val="000000" w:themeColor="text1"/>
-          <w:sz w:val="18"/>
-        </w:rPr>
-        <w:lastRenderedPageBreak/>
-        <w:t>Endpoints:</w:t>
-      </w:r>
-    </w:p>
-    <w:p>
-      <w:pPr>
-        <w:rPr>
-          <w:color w:val="000000" w:themeColor="text1"/>
-        </w:rPr>
-      </w:pPr>
-      <w:r>
-        <w:rPr>
-          <w:color w:val="000000" w:themeColor="text1"/>
-        </w:rPr>
-        <w:t>Login</w:t>
-      </w:r>
-    </w:p>
-    <w:p>
-      <w:pPr>
-        <w:rPr>
-          <w:color w:val="000000" w:themeColor="text1"/>
-        </w:rPr>
-      </w:pPr>
-      <w:r>
-        <w:rPr>
-          <w:color w:val="000000" w:themeColor="text1"/>
-        </w:rPr>
-        <w:t>Lista de médicos/lista de pacientes</w:t>
-      </w:r>
-    </w:p>
-    <w:p>
-      <w:pPr>
-        <w:rPr>
-          <w:color w:val="000000" w:themeColor="text1"/>
-        </w:rPr>
-      </w:pPr>
-      <w:r>
-        <w:rPr>
-          <w:color w:val="000000" w:themeColor="text1"/>
-        </w:rPr>
-        <w:t>Cadastro de consulta</w:t>
-      </w:r>
-    </w:p>
-    <w:p>
-      <w:pPr>
-        <w:rPr>
-          <w:color w:val="000000" w:themeColor="text1"/>
-        </w:rPr>
-      </w:pPr>
-      <w:r>
-        <w:rPr>
-          <w:color w:val="000000" w:themeColor="text1"/>
-        </w:rPr>
-        <w:t>Lista de consultas (todas/somente de um paciente/somente de um médico</w:t>
       </w:r>
       <w:bookmarkStart w:id="0" w:name="_GoBack"/>
       <w:bookmarkEnd w:id="0"/>
-      <w:r>
+    </w:p>
+    <w:p>
+      <w:pPr>
+        <w:pStyle w:val="Ttulo3"/>
+      </w:pPr>
+      <w:r>
+        <w:t>Persistência de Dados</w:t>
+      </w:r>
+    </w:p>
+    <w:p>
+      <w:r>
+        <w:t>Deve ser realizada no banco de dados criado anteriormente na fase de modelagem do sistema</w:t>
+      </w:r>
+    </w:p>
+    <w:p>
+      <w:pPr>
+        <w:pStyle w:val="Ttulo3"/>
+      </w:pPr>
+      <w:r>
+        <w:t>Autenticação</w:t>
+      </w:r>
+    </w:p>
+    <w:p>
+      <w:r>
+        <w:t>Deve utilizar o modelo JWT (JSON Web Token) para realizar a autenticação no sistema.</w:t>
+      </w:r>
+    </w:p>
+    <w:p>
+      <w:pPr>
+        <w:pStyle w:val="Ttulo3"/>
+      </w:pPr>
+      <w:r>
+        <w:t>Autorização</w:t>
+      </w:r>
+    </w:p>
+    <w:p>
+      <w:r>
+        <w:t xml:space="preserve">Os </w:t>
+      </w:r>
+      <w:proofErr w:type="spellStart"/>
+      <w:r>
+        <w:t>endpoints</w:t>
+      </w:r>
+      <w:proofErr w:type="spellEnd"/>
+      <w:r>
+        <w:t xml:space="preserve"> devem ter autorização baseado nas funcionalidades descritas acima. Onde a funcionalidade deve ser somente feita pelo ator estabelecido nela.</w:t>
+      </w:r>
+    </w:p>
+    <w:p>
+      <w:r>
+        <w:t xml:space="preserve">Exemplo: </w:t>
+      </w:r>
+      <w:r>
+        <w:t xml:space="preserve"> O </w:t>
+      </w:r>
+      <w:r>
+        <w:rPr>
+          <w:b/>
+          <w:color w:val="FF0000"/>
+        </w:rPr>
+        <w:t>administrador</w:t>
+      </w:r>
+      <w:r>
+        <w:rPr>
+          <w:color w:val="FF0000"/>
+        </w:rPr>
+        <w:t xml:space="preserve"> </w:t>
+      </w:r>
+      <w:r>
+        <w:t xml:space="preserve">poderá </w:t>
+      </w:r>
+      <w:r>
+        <w:rPr>
+          <w:b/>
+          <w:color w:val="00B0F0"/>
+        </w:rPr>
+        <w:t>cancelar</w:t>
+      </w:r>
+      <w:r>
+        <w:rPr>
+          <w:color w:val="00B0F0"/>
+        </w:rPr>
+        <w:t xml:space="preserve"> </w:t>
+      </w:r>
+      <w:r>
+        <w:rPr>
+          <w:color w:val="00B0F0"/>
+        </w:rPr>
+        <w:t>o agendamento</w:t>
+      </w:r>
+      <w:r>
+        <w:t>;</w:t>
+      </w:r>
+    </w:p>
+    <w:p>
+      <w:r>
+        <w:rPr>
+          <w:color w:val="FF0000"/>
+        </w:rPr>
+        <w:t>Administrador</w:t>
+      </w:r>
+      <w:r>
+        <w:t>: O ator</w:t>
+      </w:r>
+    </w:p>
+    <w:p>
+      <w:r>
+        <w:rPr>
+          <w:color w:val="00B0F0"/>
+        </w:rPr>
+        <w:t>Cancelar o agendamento:</w:t>
+      </w:r>
+      <w:r>
+        <w:t xml:space="preserve"> A funcionalidade do </w:t>
+      </w:r>
+      <w:proofErr w:type="spellStart"/>
+      <w:r>
+        <w:t>endpoint</w:t>
+      </w:r>
+      <w:proofErr w:type="spellEnd"/>
+      <w:r>
+        <w:t>;</w:t>
+      </w:r>
+    </w:p>
+    <w:p>
+      <w:pPr>
+        <w:pStyle w:val="Ttulo3"/>
+      </w:pPr>
+      <w:r>
+        <w:t>Documentação</w:t>
+      </w:r>
+    </w:p>
+    <w:p>
+      <w:r>
+        <w:t xml:space="preserve">Deve ser criado a documentação de todos os </w:t>
+      </w:r>
+      <w:proofErr w:type="spellStart"/>
+      <w:r>
+        <w:t>endpoints</w:t>
+      </w:r>
+      <w:proofErr w:type="spellEnd"/>
+      <w:r>
+        <w:t xml:space="preserve"> disponíveis na </w:t>
+      </w:r>
+      <w:r>
+        <w:t>aplicação.</w:t>
+      </w:r>
+    </w:p>
+    <w:p>
+      <w:pPr>
+        <w:pStyle w:val="Ttulo3"/>
+      </w:pPr>
+      <w:r>
+        <w:t>Capacidades</w:t>
+      </w:r>
+    </w:p>
+    <w:p/>
+    <w:p>
+      <w:r>
+        <w:t>Os critérios estão em vermelho abaixo de cada capacidade</w:t>
+      </w:r>
+    </w:p>
+    <w:p/>
+    <w:p>
+      <w:pPr>
+        <w:rPr>
+          <w:i/>
+        </w:rPr>
+      </w:pPr>
+      <w:r>
+        <w:rPr>
+          <w:i/>
+        </w:rPr>
+        <w:t>Web Back-</w:t>
+      </w:r>
+      <w:proofErr w:type="spellStart"/>
+      <w:r>
+        <w:rPr>
+          <w:i/>
+        </w:rPr>
+        <w:t>End</w:t>
+      </w:r>
+      <w:proofErr w:type="spellEnd"/>
+    </w:p>
+    <w:p>
+      <w:r>
+        <w:lastRenderedPageBreak/>
+        <w:t xml:space="preserve">1. Identificar as características de programação </w:t>
+      </w:r>
+      <w:proofErr w:type="spellStart"/>
+      <w:r>
+        <w:t>backend</w:t>
+      </w:r>
+      <w:proofErr w:type="spellEnd"/>
+      <w:r>
+        <w:t xml:space="preserve"> em ambiente web</w:t>
+      </w:r>
+    </w:p>
+    <w:p>
+      <w:pPr>
+        <w:rPr>
+          <w:color w:val="FF0000"/>
+          <w:sz w:val="18"/>
+        </w:rPr>
+      </w:pPr>
+      <w:r>
+        <w:rPr>
+          <w:color w:val="FF0000"/>
+          <w:sz w:val="18"/>
+        </w:rPr>
+        <w:t>Identificou as características dos verbos HTTP</w:t>
+      </w:r>
+      <w:r>
+        <w:rPr>
+          <w:color w:val="FF0000"/>
+          <w:sz w:val="18"/>
+        </w:rPr>
+        <w:t xml:space="preserve"> (GET, POST, PUT, DELETE)</w:t>
+      </w:r>
+    </w:p>
+    <w:p>
+      <w:pPr>
+        <w:rPr>
+          <w:color w:val="00B0F0"/>
+          <w:sz w:val="18"/>
+        </w:rPr>
+      </w:pPr>
+      <w:r>
+        <w:rPr>
+          <w:color w:val="00B0F0"/>
+          <w:sz w:val="18"/>
+        </w:rPr>
+        <w:t xml:space="preserve">Identificou as diferenças entre um aplicativo </w:t>
+      </w:r>
+      <w:proofErr w:type="spellStart"/>
+      <w:r>
+        <w:rPr>
+          <w:color w:val="00B0F0"/>
+          <w:sz w:val="18"/>
+        </w:rPr>
+        <w:t>WebAPI</w:t>
+      </w:r>
+      <w:proofErr w:type="spellEnd"/>
+      <w:r>
+        <w:rPr>
+          <w:color w:val="00B0F0"/>
+          <w:sz w:val="18"/>
+        </w:rPr>
+        <w:t xml:space="preserve"> e um </w:t>
+      </w:r>
+      <w:proofErr w:type="spellStart"/>
+      <w:r>
+        <w:rPr>
+          <w:color w:val="00B0F0"/>
+          <w:sz w:val="18"/>
+        </w:rPr>
+        <w:t>WebMVC</w:t>
+      </w:r>
+      <w:proofErr w:type="spellEnd"/>
+    </w:p>
+    <w:p>
+      <w:r>
+        <w:t xml:space="preserve">2. Preparar o ambiente necessário ao desenvolvimento </w:t>
+      </w:r>
+      <w:proofErr w:type="spellStart"/>
+      <w:r>
+        <w:t>back-end</w:t>
+      </w:r>
+      <w:proofErr w:type="spellEnd"/>
+      <w:r>
+        <w:t xml:space="preserve"> para a plataforma web</w:t>
+      </w:r>
+    </w:p>
+    <w:p>
+      <w:pPr>
+        <w:rPr>
+          <w:color w:val="FF0000"/>
+          <w:sz w:val="18"/>
+        </w:rPr>
+      </w:pPr>
+      <w:r>
+        <w:rPr>
+          <w:color w:val="FF0000"/>
+          <w:sz w:val="18"/>
+        </w:rPr>
+        <w:t xml:space="preserve">Utilizou o Visual Studio para criação do novo projeto </w:t>
+      </w:r>
+      <w:proofErr w:type="spellStart"/>
+      <w:r>
+        <w:rPr>
+          <w:color w:val="FF0000"/>
+          <w:sz w:val="18"/>
+        </w:rPr>
+        <w:t>WebAPI</w:t>
+      </w:r>
+      <w:proofErr w:type="spellEnd"/>
+    </w:p>
+    <w:p>
+      <w:pPr>
+        <w:rPr>
+          <w:color w:val="00B0F0"/>
+        </w:rPr>
+      </w:pPr>
+      <w:r>
+        <w:rPr>
+          <w:color w:val="00B0F0"/>
+          <w:sz w:val="18"/>
+        </w:rPr>
+        <w:t xml:space="preserve">Utilizou o </w:t>
+      </w:r>
+      <w:proofErr w:type="spellStart"/>
+      <w:r>
+        <w:rPr>
+          <w:color w:val="00B0F0"/>
+          <w:sz w:val="18"/>
+        </w:rPr>
+        <w:t>prompt</w:t>
+      </w:r>
+      <w:proofErr w:type="spellEnd"/>
+      <w:r>
+        <w:rPr>
+          <w:color w:val="00B0F0"/>
+          <w:sz w:val="18"/>
+        </w:rPr>
+        <w:t xml:space="preserve"> de comando para criar um novo projeto </w:t>
+      </w:r>
+      <w:proofErr w:type="spellStart"/>
+      <w:r>
+        <w:rPr>
+          <w:color w:val="00B0F0"/>
+          <w:sz w:val="18"/>
+        </w:rPr>
+        <w:t>WebAPI</w:t>
+      </w:r>
+      <w:proofErr w:type="spellEnd"/>
+    </w:p>
+    <w:p>
+      <w:r>
+        <w:t xml:space="preserve">4. Utilizar design </w:t>
+      </w:r>
+      <w:proofErr w:type="spellStart"/>
+      <w:r>
+        <w:t>patterns</w:t>
+      </w:r>
+      <w:proofErr w:type="spellEnd"/>
+      <w:r>
+        <w:t xml:space="preserve"> no desenvolvimento da aplicação web</w:t>
+      </w:r>
+    </w:p>
+    <w:p>
+      <w:pPr>
+        <w:rPr>
+          <w:color w:val="FF0000"/>
+          <w:sz w:val="18"/>
+        </w:rPr>
+      </w:pPr>
+      <w:r>
+        <w:rPr>
+          <w:color w:val="FF0000"/>
+          <w:sz w:val="18"/>
+        </w:rPr>
+        <w:t xml:space="preserve">Criou uma solução </w:t>
+      </w:r>
+      <w:r>
+        <w:rPr>
+          <w:color w:val="FF0000"/>
+          <w:sz w:val="18"/>
+        </w:rPr>
+        <w:t>com a separação de pastas correta</w:t>
+      </w:r>
+      <w:r>
+        <w:rPr>
+          <w:color w:val="FF0000"/>
+          <w:sz w:val="18"/>
+        </w:rPr>
+        <w:t xml:space="preserve"> (domínio, repositório e controles)</w:t>
+      </w:r>
+      <w:r>
+        <w:rPr>
+          <w:color w:val="FF0000"/>
+          <w:sz w:val="18"/>
+        </w:rPr>
+        <w:t xml:space="preserve"> de acordo com a </w:t>
+      </w:r>
+      <w:r>
+        <w:rPr>
+          <w:color w:val="FF0000"/>
+          <w:sz w:val="18"/>
+        </w:rPr>
+        <w:t>situação problema</w:t>
+      </w:r>
+      <w:r>
+        <w:rPr>
+          <w:color w:val="FF0000"/>
+          <w:sz w:val="18"/>
+        </w:rPr>
+        <w:t xml:space="preserve"> e seguindo as boas práticas</w:t>
+      </w:r>
+    </w:p>
+    <w:p>
+      <w:pPr>
+        <w:rPr>
+          <w:color w:val="FF0000"/>
+          <w:sz w:val="18"/>
+        </w:rPr>
+      </w:pPr>
+      <w:r>
+        <w:rPr>
+          <w:color w:val="FF0000"/>
+          <w:sz w:val="18"/>
+        </w:rPr>
+        <w:t xml:space="preserve">Utilizou os verbos corretos na criação dos </w:t>
+      </w:r>
+      <w:proofErr w:type="spellStart"/>
+      <w:r>
+        <w:rPr>
+          <w:color w:val="FF0000"/>
+          <w:sz w:val="18"/>
+        </w:rPr>
+        <w:t>endpoints</w:t>
+      </w:r>
+      <w:proofErr w:type="spellEnd"/>
+    </w:p>
+    <w:p>
+      <w:pPr>
+        <w:rPr>
+          <w:color w:val="00B0F0"/>
+          <w:sz w:val="18"/>
+        </w:rPr>
+      </w:pPr>
+      <w:r>
+        <w:rPr>
+          <w:color w:val="00B0F0"/>
+          <w:sz w:val="18"/>
+        </w:rPr>
+        <w:t>Retornou os dados após cadastro de um novo regist</w:t>
+      </w:r>
+      <w:r>
+        <w:rPr>
+          <w:color w:val="00B0F0"/>
+          <w:sz w:val="18"/>
+        </w:rPr>
+        <w:t>ro (especialidades, prontuários</w:t>
+      </w:r>
+      <w:r>
+        <w:rPr>
+          <w:color w:val="00B0F0"/>
+          <w:sz w:val="18"/>
+        </w:rPr>
+        <w:t>)</w:t>
+      </w:r>
+    </w:p>
+    <w:p>
+      <w:r>
+        <w:t>10. Desenvolver sistemas web de acordo com as regras de negócio estabelecidas</w:t>
+      </w:r>
+    </w:p>
+    <w:p>
+      <w:pPr>
+        <w:rPr>
+          <w:color w:val="FF0000"/>
+          <w:sz w:val="18"/>
+        </w:rPr>
+      </w:pPr>
+      <w:r>
+        <w:rPr>
+          <w:color w:val="FF0000"/>
+          <w:sz w:val="18"/>
+        </w:rPr>
+        <w:t>Não permitiu que uma consulta fosse inserida sem um médico vinculado</w:t>
+      </w:r>
+    </w:p>
+    <w:p>
+      <w:pPr>
+        <w:rPr>
+          <w:color w:val="00B0F0"/>
+          <w:sz w:val="18"/>
+        </w:rPr>
+      </w:pPr>
+      <w:r>
+        <w:rPr>
+          <w:color w:val="00B0F0"/>
+          <w:sz w:val="18"/>
+        </w:rPr>
+        <w:t>Não permitiu que uma consulta fosse inserida sem data de consulta</w:t>
+      </w:r>
+    </w:p>
+    <w:p>
+      <w:r>
+        <w:t>5. Definir os frameworks a serem utilizados no desenvolvimento da aplicação web</w:t>
+      </w:r>
+    </w:p>
+    <w:p>
+      <w:pPr>
+        <w:rPr>
+          <w:color w:val="00B0F0"/>
+          <w:sz w:val="18"/>
+        </w:rPr>
+      </w:pPr>
+      <w:r>
+        <w:rPr>
+          <w:color w:val="00B0F0"/>
+          <w:sz w:val="18"/>
+        </w:rPr>
+        <w:t>Os dados são salvo</w:t>
+      </w:r>
+      <w:r>
+        <w:rPr>
+          <w:color w:val="00B0F0"/>
+          <w:sz w:val="18"/>
+        </w:rPr>
+        <w:t>s na base de dados utilizando um ORM</w:t>
+      </w:r>
+    </w:p>
+    <w:p>
+      <w:r>
+        <w:t>6. Utilizar interações com base de dados para desenvolvimento de sistemas web</w:t>
+      </w:r>
+    </w:p>
+    <w:p>
+      <w:pPr>
+        <w:rPr>
+          <w:color w:val="FF0000"/>
+          <w:sz w:val="18"/>
+          <w:szCs w:val="18"/>
+        </w:rPr>
+      </w:pPr>
+      <w:r>
+        <w:rPr>
+          <w:color w:val="FF0000"/>
+          <w:sz w:val="18"/>
+          <w:szCs w:val="18"/>
+        </w:rPr>
+        <w:t xml:space="preserve">Conectou-se a base de </w:t>
+      </w:r>
+      <w:r>
+        <w:rPr>
+          <w:color w:val="FF0000"/>
+          <w:sz w:val="18"/>
+          <w:szCs w:val="18"/>
+        </w:rPr>
+        <w:t xml:space="preserve">dados local utilizando o </w:t>
+      </w:r>
+      <w:proofErr w:type="spellStart"/>
+      <w:r>
+        <w:rPr>
+          <w:color w:val="FF0000"/>
+          <w:sz w:val="18"/>
+          <w:szCs w:val="18"/>
+        </w:rPr>
+        <w:t>SQLServ</w:t>
+      </w:r>
+      <w:r>
+        <w:rPr>
+          <w:color w:val="FF0000"/>
+          <w:sz w:val="18"/>
+          <w:szCs w:val="18"/>
+        </w:rPr>
+        <w:t>er</w:t>
+      </w:r>
+      <w:proofErr w:type="spellEnd"/>
+      <w:r>
+        <w:rPr>
+          <w:color w:val="FF0000"/>
+          <w:sz w:val="18"/>
+          <w:szCs w:val="18"/>
+        </w:rPr>
+        <w:t xml:space="preserve"> cliente</w:t>
+      </w:r>
+    </w:p>
+    <w:p>
+      <w:pPr>
+        <w:rPr>
+          <w:color w:val="00B0F0"/>
+          <w:sz w:val="18"/>
+          <w:szCs w:val="18"/>
+        </w:rPr>
+      </w:pPr>
+      <w:r>
+        <w:rPr>
+          <w:color w:val="00B0F0"/>
+          <w:sz w:val="18"/>
+          <w:szCs w:val="18"/>
+        </w:rPr>
+        <w:t xml:space="preserve">Realizou as operações de </w:t>
+      </w:r>
+      <w:r>
+        <w:rPr>
+          <w:color w:val="00B0F0"/>
+          <w:sz w:val="18"/>
+          <w:szCs w:val="18"/>
+        </w:rPr>
+        <w:t xml:space="preserve">leitura, inserção, deleção e atualização (CRUD – </w:t>
+      </w:r>
+      <w:proofErr w:type="spellStart"/>
+      <w:r>
+        <w:rPr>
+          <w:color w:val="00B0F0"/>
+          <w:sz w:val="18"/>
+          <w:szCs w:val="18"/>
+        </w:rPr>
+        <w:t>Create</w:t>
+      </w:r>
+      <w:proofErr w:type="spellEnd"/>
+      <w:r>
+        <w:rPr>
+          <w:color w:val="00B0F0"/>
+          <w:sz w:val="18"/>
+          <w:szCs w:val="18"/>
+        </w:rPr>
+        <w:t xml:space="preserve">, </w:t>
+      </w:r>
+      <w:proofErr w:type="spellStart"/>
+      <w:r>
+        <w:rPr>
+          <w:color w:val="00B0F0"/>
+          <w:sz w:val="18"/>
+          <w:szCs w:val="18"/>
+        </w:rPr>
+        <w:t>Read</w:t>
+      </w:r>
+      <w:proofErr w:type="spellEnd"/>
+      <w:r>
+        <w:rPr>
+          <w:color w:val="00B0F0"/>
+          <w:sz w:val="18"/>
+          <w:szCs w:val="18"/>
+        </w:rPr>
+        <w:t>, Update, Delete)</w:t>
+      </w:r>
+      <w:r>
+        <w:rPr>
+          <w:color w:val="00B0F0"/>
+          <w:sz w:val="18"/>
+          <w:szCs w:val="18"/>
+        </w:rPr>
+        <w:t xml:space="preserve"> com o banco de dados</w:t>
+      </w:r>
+    </w:p>
+    <w:p>
+      <w:r>
+        <w:t xml:space="preserve">9. Desenvolver API (web </w:t>
+      </w:r>
+      <w:proofErr w:type="spellStart"/>
+      <w:r>
+        <w:t>services</w:t>
+      </w:r>
+      <w:proofErr w:type="spellEnd"/>
+      <w:r>
+        <w:t>) para integração de dados entre plataformas</w:t>
+      </w:r>
+    </w:p>
+    <w:p>
+      <w:pPr>
+        <w:rPr>
+          <w:color w:val="FF0000"/>
+          <w:sz w:val="18"/>
+        </w:rPr>
+      </w:pPr>
+      <w:r>
+        <w:rPr>
+          <w:color w:val="FF0000"/>
+          <w:sz w:val="18"/>
+        </w:rPr>
+        <w:t xml:space="preserve">Criou </w:t>
+      </w:r>
+      <w:r>
+        <w:rPr>
+          <w:color w:val="FF0000"/>
+          <w:sz w:val="18"/>
+        </w:rPr>
+        <w:t xml:space="preserve">os </w:t>
+      </w:r>
+      <w:proofErr w:type="spellStart"/>
+      <w:r>
+        <w:rPr>
+          <w:color w:val="FF0000"/>
+          <w:sz w:val="18"/>
+        </w:rPr>
+        <w:t>endpoints</w:t>
+      </w:r>
+      <w:proofErr w:type="spellEnd"/>
+      <w:r>
+        <w:rPr>
+          <w:color w:val="FF0000"/>
+          <w:sz w:val="18"/>
+        </w:rPr>
+        <w:t xml:space="preserve"> de acesso</w:t>
+      </w:r>
+      <w:r>
+        <w:rPr>
+          <w:color w:val="FF0000"/>
+          <w:sz w:val="18"/>
+        </w:rPr>
+        <w:t xml:space="preserve"> conforme </w:t>
+      </w:r>
+      <w:r>
+        <w:rPr>
+          <w:color w:val="FF0000"/>
+          <w:sz w:val="18"/>
+        </w:rPr>
+        <w:t>situação problema</w:t>
+      </w:r>
+    </w:p>
+    <w:p>
+      <w:pPr>
+        <w:rPr>
+          <w:color w:val="FF0000"/>
+          <w:sz w:val="18"/>
+        </w:rPr>
+      </w:pPr>
+      <w:r>
+        <w:rPr>
+          <w:color w:val="FF0000"/>
+          <w:sz w:val="18"/>
+        </w:rPr>
+        <w:t xml:space="preserve">Restringiu o acesso apenas a usuários autenticados e autorizados conforme </w:t>
+      </w:r>
+      <w:r>
+        <w:rPr>
+          <w:color w:val="FF0000"/>
+          <w:sz w:val="18"/>
+        </w:rPr>
+        <w:t>situação problema</w:t>
+      </w:r>
+    </w:p>
+    <w:p>
+      <w:r>
+        <w:t>3. Definir os elementos de entrada, processamento e saída para a programação da aplicação web</w:t>
+      </w:r>
+    </w:p>
+    <w:p>
+      <w:pPr>
+        <w:rPr>
+          <w:color w:val="FF0000"/>
+          <w:sz w:val="18"/>
+        </w:rPr>
+      </w:pPr>
+      <w:r>
+        <w:rPr>
+          <w:color w:val="FF0000"/>
+          <w:sz w:val="18"/>
+        </w:rPr>
+        <w:t xml:space="preserve">Persistiu os dados enviados pela aplicação cliente conforme </w:t>
+      </w:r>
+      <w:r>
+        <w:rPr>
+          <w:color w:val="FF0000"/>
+          <w:sz w:val="18"/>
+        </w:rPr>
+        <w:t>situação problema</w:t>
+      </w:r>
+    </w:p>
+    <w:p>
+      <w:pPr>
+        <w:rPr>
+          <w:color w:val="FF0000"/>
+          <w:sz w:val="18"/>
+        </w:rPr>
+      </w:pPr>
+      <w:r>
+        <w:rPr>
+          <w:color w:val="FF0000"/>
+          <w:sz w:val="18"/>
+        </w:rPr>
+        <w:t xml:space="preserve">Validou </w:t>
+      </w:r>
+      <w:r>
+        <w:rPr>
+          <w:color w:val="FF0000"/>
+          <w:sz w:val="18"/>
+        </w:rPr>
+        <w:t xml:space="preserve">todos </w:t>
+      </w:r>
+      <w:r>
+        <w:rPr>
+          <w:color w:val="FF0000"/>
+          <w:sz w:val="18"/>
+        </w:rPr>
+        <w:t>os campos com menor tamanho do que o permitido pela aplicação</w:t>
+      </w:r>
+    </w:p>
+    <w:p>
+      <w:pPr>
+        <w:rPr>
+          <w:color w:val="00B0F0"/>
+          <w:sz w:val="18"/>
+        </w:rPr>
+      </w:pPr>
+      <w:r>
+        <w:rPr>
+          <w:color w:val="00B0F0"/>
+          <w:sz w:val="18"/>
+        </w:rPr>
+        <w:t xml:space="preserve">Validou </w:t>
+      </w:r>
+      <w:r>
+        <w:rPr>
+          <w:color w:val="00B0F0"/>
+          <w:sz w:val="18"/>
+        </w:rPr>
+        <w:t xml:space="preserve">todos </w:t>
+      </w:r>
+      <w:r>
+        <w:rPr>
+          <w:color w:val="00B0F0"/>
+          <w:sz w:val="18"/>
+        </w:rPr>
+        <w:t xml:space="preserve">os campos </w:t>
+      </w:r>
+      <w:r>
+        <w:rPr>
+          <w:color w:val="00B0F0"/>
+          <w:sz w:val="18"/>
+        </w:rPr>
+        <w:t>requeridos enviados pela aplicação cliente</w:t>
+      </w:r>
+    </w:p>
+    <w:p>
+      <w:pPr>
+        <w:rPr>
+          <w:color w:val="00B0F0"/>
+          <w:sz w:val="18"/>
+        </w:rPr>
+      </w:pPr>
+      <w:r>
+        <w:rPr>
+          <w:color w:val="00B0F0"/>
+          <w:sz w:val="18"/>
+        </w:rPr>
+        <w:t>Validou a data de nascimento do paciente para que não seja maior do que a data atual</w:t>
+      </w:r>
+    </w:p>
+    <w:p>
+      <w:r>
+        <w:t>7. Transferir arquivos entre cliente e servidor por meio da aplicação web</w:t>
+      </w:r>
+    </w:p>
+    <w:p>
+      <w:pPr>
+        <w:rPr>
+          <w:color w:val="00B0F0"/>
+          <w:sz w:val="18"/>
+        </w:rPr>
+      </w:pPr>
+      <w:r>
+        <w:rPr>
+          <w:color w:val="00B0F0"/>
+          <w:sz w:val="18"/>
+        </w:rPr>
+        <w:t>Recebeu da aplicação cliente um arquivo do tipo imagem e salvou o caminho no banco de dados</w:t>
+      </w:r>
+    </w:p>
+    <w:p>
+      <w:pPr>
+        <w:rPr>
+          <w:color w:val="00B0F0"/>
+          <w:sz w:val="18"/>
+        </w:rPr>
+      </w:pPr>
+      <w:r>
+        <w:rPr>
+          <w:color w:val="00B0F0"/>
+          <w:sz w:val="18"/>
+        </w:rPr>
+        <w:t xml:space="preserve">Restringiu a aplicação para que salve apenas arquivos com o tipo de </w:t>
+      </w:r>
+      <w:proofErr w:type="spellStart"/>
+      <w:r>
+        <w:rPr>
+          <w:color w:val="00B0F0"/>
+          <w:sz w:val="18"/>
+        </w:rPr>
+        <w:t>png</w:t>
+      </w:r>
+      <w:proofErr w:type="spellEnd"/>
+      <w:r>
+        <w:rPr>
+          <w:color w:val="00B0F0"/>
+          <w:sz w:val="18"/>
+        </w:rPr>
+        <w:t xml:space="preserve">, </w:t>
+      </w:r>
+      <w:proofErr w:type="spellStart"/>
+      <w:r>
+        <w:rPr>
+          <w:color w:val="00B0F0"/>
+          <w:sz w:val="18"/>
+        </w:rPr>
+        <w:t>jpg</w:t>
+      </w:r>
+      <w:proofErr w:type="spellEnd"/>
+    </w:p>
+    <w:p>
+      <w:r>
+        <w:t>11. Publicar a aplicação web</w:t>
+      </w:r>
+    </w:p>
+    <w:p>
+      <w:pPr>
+        <w:rPr>
+          <w:color w:val="FF0000"/>
+          <w:sz w:val="18"/>
+        </w:rPr>
+      </w:pPr>
+      <w:r>
+        <w:rPr>
+          <w:color w:val="FF0000"/>
+          <w:sz w:val="18"/>
+        </w:rPr>
+        <w:t xml:space="preserve">Disponibilizou em ambiente online, a aplicação </w:t>
+      </w:r>
+      <w:proofErr w:type="spellStart"/>
+      <w:r>
+        <w:rPr>
+          <w:color w:val="FF0000"/>
+          <w:sz w:val="18"/>
+        </w:rPr>
+        <w:t>back-end</w:t>
+      </w:r>
+      <w:proofErr w:type="spellEnd"/>
+      <w:r>
+        <w:rPr>
+          <w:color w:val="FF0000"/>
+          <w:sz w:val="18"/>
+        </w:rPr>
+        <w:t xml:space="preserve"> funcional</w:t>
+      </w:r>
+    </w:p>
+    <w:p>
+      <w:pPr>
+        <w:rPr>
+          <w:color w:val="00B0F0"/>
+          <w:sz w:val="18"/>
+        </w:rPr>
+      </w:pPr>
+      <w:r>
+        <w:rPr>
+          <w:color w:val="00B0F0"/>
+          <w:sz w:val="18"/>
+        </w:rPr>
+        <w:t>Utilizou corretamente os arquivos de configuração em aplicação para ambientes de produção e desenvolvimento</w:t>
+      </w:r>
+    </w:p>
+    <w:p>
+      <w:pPr>
         <w:rPr>
           <w:color w:val="000000" w:themeColor="text1"/>
-        </w:rPr>
-        <w:t>)</w:t>
+          <w:sz w:val="18"/>
+        </w:rPr>
+      </w:pPr>
+      <w:proofErr w:type="spellStart"/>
+      <w:r>
+        <w:rPr>
+          <w:color w:val="000000" w:themeColor="text1"/>
+          <w:sz w:val="18"/>
+        </w:rPr>
+        <w:lastRenderedPageBreak/>
+        <w:t>Endpoints</w:t>
+      </w:r>
+      <w:proofErr w:type="spellEnd"/>
+      <w:r>
+        <w:rPr>
+          <w:color w:val="000000" w:themeColor="text1"/>
+          <w:sz w:val="18"/>
+        </w:rPr>
+        <w:t>:</w:t>
+      </w:r>
+    </w:p>
+    <w:p>
+      <w:pPr>
+        <w:rPr>
+          <w:color w:val="000000" w:themeColor="text1"/>
+        </w:rPr>
+      </w:pPr>
+      <w:proofErr w:type="spellStart"/>
+      <w:r>
+        <w:rPr>
+          <w:color w:val="000000" w:themeColor="text1"/>
+        </w:rPr>
+        <w:t>Login</w:t>
+      </w:r>
+      <w:proofErr w:type="spellEnd"/>
+    </w:p>
+    <w:p>
+      <w:pPr>
+        <w:rPr>
+          <w:color w:val="000000" w:themeColor="text1"/>
+        </w:rPr>
+      </w:pPr>
+      <w:r>
+        <w:rPr>
+          <w:color w:val="000000" w:themeColor="text1"/>
+        </w:rPr>
+        <w:t>Lista de médicos/lista de pacientes</w:t>
+      </w:r>
+    </w:p>
+    <w:p>
+      <w:pPr>
+        <w:rPr>
+          <w:color w:val="000000" w:themeColor="text1"/>
+        </w:rPr>
+      </w:pPr>
+      <w:r>
+        <w:rPr>
+          <w:color w:val="000000" w:themeColor="text1"/>
+        </w:rPr>
+        <w:t>Cadastro de consulta</w:t>
+      </w:r>
+    </w:p>
+    <w:p>
+      <w:pPr>
+        <w:rPr>
+          <w:color w:val="000000" w:themeColor="text1"/>
+        </w:rPr>
+      </w:pPr>
+      <w:r>
+        <w:rPr>
+          <w:color w:val="000000" w:themeColor="text1"/>
+        </w:rPr>
+        <w:t>Lista de consultas (todas/somente de um paciente/somente de um médico)</w:t>
       </w:r>
     </w:p>
     <w:p>
@@ -2521,7 +3065,15 @@
     </w:p>
     <w:p>
       <w:r>
-        <w:t xml:space="preserve">A SP Medical Group é uma empresa que preza pela qualidade de seus serviços assim </w:t>
+        <w:t xml:space="preserve">A SP Medical </w:t>
+      </w:r>
+      <w:proofErr w:type="spellStart"/>
+      <w:r>
+        <w:t>Group</w:t>
+      </w:r>
+      <w:proofErr w:type="spellEnd"/>
+      <w:r>
+        <w:t xml:space="preserve"> é uma empresa que preza pela qualidade de seus serviços assim </w:t>
       </w:r>
       <w:r>
         <w:t>como a interface do usuário. E hoje em dia, sabemos o quanto a interface com o usuário é importante para que o usuário tenha uma experiência satisfatória em qualquer sistema.</w:t>
@@ -2593,8 +3145,16 @@
         <w:rPr>
           <w:i/>
         </w:rPr>
-        <w:t>Web Front-End</w:t>
-      </w:r>
+        <w:t>Web Front-</w:t>
+      </w:r>
+      <w:proofErr w:type="spellStart"/>
+      <w:r>
+        <w:rPr>
+          <w:i/>
+        </w:rPr>
+        <w:t>End</w:t>
+      </w:r>
+      <w:proofErr w:type="spellEnd"/>
     </w:p>
     <w:p>
       <w:r>
@@ -2947,17 +3507,46 @@
         <w:t>4</w:t>
       </w:r>
       <w:r>
-        <w:t xml:space="preserve"> – Front-end</w:t>
-      </w:r>
-    </w:p>
-    <w:p>
-      <w:r>
-        <w:t>Após ter desenvolvido toda a interface – API do seu sistema e seus dados estarem sendo armazenados no banco, o núcleo desenvolvimetno do SENAI de Informática necessita desenvolver a interface que o usuário fará interação.</w:t>
-      </w:r>
-    </w:p>
-    <w:p>
-      <w:r>
-        <w:t>Você utilizará o framework VueJS para desenvolver a parte do front-end e realizar a integração com a API desenvolvida anteriormente.</w:t>
+        <w:t xml:space="preserve"> – Front-</w:t>
+      </w:r>
+      <w:proofErr w:type="spellStart"/>
+      <w:r>
+        <w:t>end</w:t>
+      </w:r>
+      <w:proofErr w:type="spellEnd"/>
+    </w:p>
+    <w:p>
+      <w:r>
+        <w:t xml:space="preserve">Após ter desenvolvido toda a interface – API do seu sistema e seus dados estarem sendo armazenados no banco, o núcleo </w:t>
+      </w:r>
+      <w:proofErr w:type="spellStart"/>
+      <w:r>
+        <w:t>desenvolvimetno</w:t>
+      </w:r>
+      <w:proofErr w:type="spellEnd"/>
+      <w:r>
+        <w:t xml:space="preserve"> do SENAI de Informática necessita desenvolver a interface que o usuário fará interação.</w:t>
+      </w:r>
+    </w:p>
+    <w:p>
+      <w:r>
+        <w:t xml:space="preserve">Você utilizará o framework </w:t>
+      </w:r>
+      <w:proofErr w:type="spellStart"/>
+      <w:r>
+        <w:t>VueJS</w:t>
+      </w:r>
+      <w:proofErr w:type="spellEnd"/>
+      <w:r>
+        <w:t xml:space="preserve"> para desenvolver a parte do front-</w:t>
+      </w:r>
+      <w:proofErr w:type="spellStart"/>
+      <w:r>
+        <w:t>end</w:t>
+      </w:r>
+      <w:proofErr w:type="spellEnd"/>
+      <w:r>
+        <w:t xml:space="preserve"> e realizar a integração com a API desenvolvida anteriormente.</w:t>
       </w:r>
     </w:p>
     <w:p>
@@ -3251,8 +3840,16 @@
         <w:rPr>
           <w:i/>
         </w:rPr>
-        <w:t>Web Front-End</w:t>
-      </w:r>
+        <w:t>Web Front-</w:t>
+      </w:r>
+      <w:proofErr w:type="spellStart"/>
+      <w:r>
+        <w:rPr>
+          <w:i/>
+        </w:rPr>
+        <w:t>End</w:t>
+      </w:r>
+      <w:proofErr w:type="spellEnd"/>
     </w:p>
     <w:p>
       <w:r>
@@ -3271,7 +3868,23 @@
           <w:color w:val="FF0000"/>
           <w:sz w:val="18"/>
         </w:rPr>
-        <w:t xml:space="preserve">Utilizou media querys para deixar o site responsivo conforme </w:t>
+        <w:t xml:space="preserve">Utilizou media </w:t>
+      </w:r>
+      <w:proofErr w:type="spellStart"/>
+      <w:r>
+        <w:rPr>
+          <w:color w:val="FF0000"/>
+          <w:sz w:val="18"/>
+        </w:rPr>
+        <w:t>querys</w:t>
+      </w:r>
+      <w:proofErr w:type="spellEnd"/>
+      <w:r>
+        <w:rPr>
+          <w:color w:val="FF0000"/>
+          <w:sz w:val="18"/>
+        </w:rPr>
+        <w:t xml:space="preserve"> para deixar o site responsivo conforme </w:t>
       </w:r>
       <w:r>
         <w:rPr>
@@ -3285,7 +3898,23 @@
           <w:color w:val="FF0000"/>
           <w:sz w:val="18"/>
         </w:rPr>
-        <w:t xml:space="preserve"> (Mobile, iPad e Web</w:t>
+        <w:t xml:space="preserve"> (Mobile, </w:t>
+      </w:r>
+      <w:proofErr w:type="spellStart"/>
+      <w:r>
+        <w:rPr>
+          <w:color w:val="FF0000"/>
+          <w:sz w:val="18"/>
+        </w:rPr>
+        <w:t>iPad</w:t>
+      </w:r>
+      <w:proofErr w:type="spellEnd"/>
+      <w:r>
+        <w:rPr>
+          <w:color w:val="FF0000"/>
+          <w:sz w:val="18"/>
+        </w:rPr>
+        <w:t xml:space="preserve"> e Web</w:t>
       </w:r>
       <w:r>
         <w:rPr>
@@ -3356,7 +3985,23 @@
           <w:color w:val="00B0F0"/>
           <w:sz w:val="18"/>
         </w:rPr>
-        <w:t>ou JavaScript para adequar o site a diferentes tipos de acesso</w:t>
+        <w:t xml:space="preserve">ou </w:t>
+      </w:r>
+      <w:proofErr w:type="spellStart"/>
+      <w:r>
+        <w:rPr>
+          <w:color w:val="00B0F0"/>
+          <w:sz w:val="18"/>
+        </w:rPr>
+        <w:t>JavaScript</w:t>
+      </w:r>
+      <w:proofErr w:type="spellEnd"/>
+      <w:r>
+        <w:rPr>
+          <w:color w:val="00B0F0"/>
+          <w:sz w:val="18"/>
+        </w:rPr>
+        <w:t xml:space="preserve"> para adequar o site a diferentes tipos de acesso</w:t>
       </w:r>
     </w:p>
     <w:p>
@@ -3512,7 +4157,23 @@
           <w:color w:val="00B0F0"/>
           <w:sz w:val="18"/>
         </w:rPr>
-        <w:t>Utilizou algum framework front-end na construção do layout</w:t>
+        <w:t>Utilizou algum framework front-</w:t>
+      </w:r>
+      <w:proofErr w:type="spellStart"/>
+      <w:r>
+        <w:rPr>
+          <w:color w:val="00B0F0"/>
+          <w:sz w:val="18"/>
+        </w:rPr>
+        <w:t>end</w:t>
+      </w:r>
+      <w:proofErr w:type="spellEnd"/>
+      <w:r>
+        <w:rPr>
+          <w:color w:val="00B0F0"/>
+          <w:sz w:val="18"/>
+        </w:rPr>
+        <w:t xml:space="preserve"> na construção do layout</w:t>
       </w:r>
     </w:p>
     <w:p>
@@ -3839,7 +4500,15 @@
     </w:p>
     <w:p>
       <w:r>
-        <w:t>Os dados referentes ao usuário logado na aplicação mobile, deverão ser salvos localmente;</w:t>
+        <w:t xml:space="preserve">Os dados referentes ao usuário </w:t>
+      </w:r>
+      <w:proofErr w:type="spellStart"/>
+      <w:r>
+        <w:t>logado</w:t>
+      </w:r>
+      <w:proofErr w:type="spellEnd"/>
+      <w:r>
+        <w:t xml:space="preserve"> na aplicação mobile, deverão ser salvos localmente;</w:t>
       </w:r>
     </w:p>
     <w:p>
@@ -3951,22 +4620,70 @@
           <w:color w:val="FF0000"/>
           <w:sz w:val="18"/>
         </w:rPr>
-        <w:t xml:space="preserve">Instalou o React Native </w:t>
-      </w:r>
-    </w:p>
-    <w:p>
-      <w:pPr>
-        <w:rPr>
-          <w:color w:val="00B0F0"/>
-          <w:sz w:val="18"/>
-        </w:rPr>
-      </w:pPr>
-      <w:r>
-        <w:rPr>
-          <w:color w:val="00B0F0"/>
-          <w:sz w:val="18"/>
-        </w:rPr>
-        <w:t>Configurou a variável de ambiente para utilizar o npm em qualquer pasta de seu computador</w:t>
+        <w:t xml:space="preserve">Instalou o </w:t>
+      </w:r>
+      <w:proofErr w:type="spellStart"/>
+      <w:r>
+        <w:rPr>
+          <w:color w:val="FF0000"/>
+          <w:sz w:val="18"/>
+        </w:rPr>
+        <w:t>React</w:t>
+      </w:r>
+      <w:proofErr w:type="spellEnd"/>
+      <w:r>
+        <w:rPr>
+          <w:color w:val="FF0000"/>
+          <w:sz w:val="18"/>
+        </w:rPr>
+        <w:t xml:space="preserve"> </w:t>
+      </w:r>
+      <w:proofErr w:type="spellStart"/>
+      <w:r>
+        <w:rPr>
+          <w:color w:val="FF0000"/>
+          <w:sz w:val="18"/>
+        </w:rPr>
+        <w:t>Native</w:t>
+      </w:r>
+      <w:proofErr w:type="spellEnd"/>
+      <w:r>
+        <w:rPr>
+          <w:color w:val="FF0000"/>
+          <w:sz w:val="18"/>
+        </w:rPr>
+        <w:t xml:space="preserve"> </w:t>
+      </w:r>
+    </w:p>
+    <w:p>
+      <w:pPr>
+        <w:rPr>
+          <w:color w:val="00B0F0"/>
+          <w:sz w:val="18"/>
+        </w:rPr>
+      </w:pPr>
+      <w:r>
+        <w:rPr>
+          <w:color w:val="00B0F0"/>
+          <w:sz w:val="18"/>
+        </w:rPr>
+        <w:t xml:space="preserve">Configurou a variável de ambiente para utilizar o </w:t>
+      </w:r>
+      <w:proofErr w:type="spellStart"/>
+      <w:r>
+        <w:rPr>
+          <w:color w:val="00B0F0"/>
+          <w:sz w:val="18"/>
+        </w:rPr>
+        <w:t>npm</w:t>
+      </w:r>
+      <w:proofErr w:type="spellEnd"/>
+      <w:r>
+        <w:rPr>
+          <w:color w:val="00B0F0"/>
+          <w:sz w:val="18"/>
+        </w:rPr>
+        <w:t xml:space="preserve"> em qualquer pasta de seu computador</w:t>
       </w:r>
     </w:p>
     <w:p>
@@ -4065,7 +4782,23 @@
           <w:color w:val="00B0F0"/>
           <w:sz w:val="18"/>
         </w:rPr>
-        <w:t xml:space="preserve"> após realizar login inválido</w:t>
+        <w:t xml:space="preserve"> após realizar </w:t>
+      </w:r>
+      <w:proofErr w:type="spellStart"/>
+      <w:r>
+        <w:rPr>
+          <w:color w:val="00B0F0"/>
+          <w:sz w:val="18"/>
+        </w:rPr>
+        <w:t>login</w:t>
+      </w:r>
+      <w:proofErr w:type="spellEnd"/>
+      <w:r>
+        <w:rPr>
+          <w:color w:val="00B0F0"/>
+          <w:sz w:val="18"/>
+        </w:rPr>
+        <w:t xml:space="preserve"> inválido</w:t>
       </w:r>
     </w:p>
     <w:p>
@@ -4143,10 +4876,26 @@
     </w:p>
     <w:p>
       <w:r>
-        <w:t xml:space="preserve">Com o software finalizado, A SP Medical Group deseja aplicar </w:t>
-      </w:r>
-      <w:r>
-        <w:t>funcionalidades de Data Analytics em seu sistema. A empresa deseja começar com um sistema de identificação de surtos e epidemias.</w:t>
+        <w:t xml:space="preserve">Com o software finalizado, A SP Medical </w:t>
+      </w:r>
+      <w:proofErr w:type="spellStart"/>
+      <w:r>
+        <w:t>Group</w:t>
+      </w:r>
+      <w:proofErr w:type="spellEnd"/>
+      <w:r>
+        <w:t xml:space="preserve"> deseja aplicar </w:t>
+      </w:r>
+      <w:r>
+        <w:t xml:space="preserve">funcionalidades de Data </w:t>
+      </w:r>
+      <w:proofErr w:type="spellStart"/>
+      <w:r>
+        <w:t>Analytics</w:t>
+      </w:r>
+      <w:proofErr w:type="spellEnd"/>
+      <w:r>
+        <w:t xml:space="preserve"> em seu sistema. A empresa deseja começar com um sistema de identificação de surtos e epidemias.</w:t>
       </w:r>
       <w:r>
         <w:rPr>
@@ -4402,8 +5151,16 @@
         <w:rPr>
           <w:i/>
         </w:rPr>
-        <w:t>Web Back-End</w:t>
-      </w:r>
+        <w:t>Web Back-</w:t>
+      </w:r>
+      <w:proofErr w:type="spellStart"/>
+      <w:r>
+        <w:rPr>
+          <w:i/>
+        </w:rPr>
+        <w:t>End</w:t>
+      </w:r>
+      <w:proofErr w:type="spellEnd"/>
     </w:p>
     <w:p>
       <w:r>
@@ -4458,7 +5215,7 @@
 </file>
 
 <file path=word/numbering.xml><?xml version="1.0" encoding="utf-8"?>
-<w:numbering xmlns:wpc="http://schemas.microsoft.com/office/word/2010/wordprocessingCanvas" xmlns:cx="http://schemas.microsoft.com/office/drawing/2014/chartex" xmlns:mc="http://schemas.openxmlformats.org/markup-compatibility/2006" xmlns:o="urn:schemas-microsoft-com:office:office" xmlns:r="http://schemas.openxmlformats.org/officeDocument/2006/relationships" xmlns:m="http://schemas.openxmlformats.org/officeDocument/2006/math" xmlns:v="urn:schemas-microsoft-com:vml" xmlns:wp14="http://schemas.microsoft.com/office/word/2010/wordprocessingDrawing" xmlns:wp="http://schemas.openxmlformats.org/drawingml/2006/wordprocessingDrawing" xmlns:w10="urn:schemas-microsoft-com:office:word" xmlns:w="http://schemas.openxmlformats.org/wordprocessingml/2006/main" xmlns:w14="http://schemas.microsoft.com/office/word/2010/wordml" xmlns:w15="http://schemas.microsoft.com/office/word/2012/wordml" xmlns:w16se="http://schemas.microsoft.com/office/word/2015/wordml/symex" xmlns:wpg="http://schemas.microsoft.com/office/word/2010/wordprocessingGroup" xmlns:wpi="http://schemas.microsoft.com/office/word/2010/wordprocessingInk" xmlns:wne="http://schemas.microsoft.com/office/word/2006/wordml" xmlns:wps="http://schemas.microsoft.com/office/word/2010/wordprocessingShape" mc:Ignorable="w14 w15 w16se wp14">
+<w:numbering xmlns:wpc="http://schemas.microsoft.com/office/word/2010/wordprocessingCanvas" xmlns:mc="http://schemas.openxmlformats.org/markup-compatibility/2006" xmlns:o="urn:schemas-microsoft-com:office:office" xmlns:r="http://schemas.openxmlformats.org/officeDocument/2006/relationships" xmlns:m="http://schemas.openxmlformats.org/officeDocument/2006/math" xmlns:v="urn:schemas-microsoft-com:vml" xmlns:wp14="http://schemas.microsoft.com/office/word/2010/wordprocessingDrawing" xmlns:wp="http://schemas.openxmlformats.org/drawingml/2006/wordprocessingDrawing" xmlns:w10="urn:schemas-microsoft-com:office:word" xmlns:w="http://schemas.openxmlformats.org/wordprocessingml/2006/main" xmlns:w14="http://schemas.microsoft.com/office/word/2010/wordml" xmlns:w15="http://schemas.microsoft.com/office/word/2012/wordml" xmlns:wpg="http://schemas.microsoft.com/office/word/2010/wordprocessingGroup" xmlns:wpi="http://schemas.microsoft.com/office/word/2010/wordprocessingInk" xmlns:wne="http://schemas.microsoft.com/office/word/2006/wordml" xmlns:wps="http://schemas.microsoft.com/office/word/2010/wordprocessingShape" mc:Ignorable="w14 w15 wp14">
   <w:abstractNum w:abstractNumId="0" w15:restartNumberingAfterBreak="0">
     <w:nsid w:val="015A030D"/>
     <w:multiLevelType w:val="hybridMultilevel"/>
@@ -6864,7 +7621,7 @@
 </file>
 
 <file path=word/styles.xml><?xml version="1.0" encoding="utf-8"?>
-<w:styles xmlns:mc="http://schemas.openxmlformats.org/markup-compatibility/2006" xmlns:r="http://schemas.openxmlformats.org/officeDocument/2006/relationships" xmlns:w="http://schemas.openxmlformats.org/wordprocessingml/2006/main" xmlns:w14="http://schemas.microsoft.com/office/word/2010/wordml" xmlns:w15="http://schemas.microsoft.com/office/word/2012/wordml" xmlns:w16se="http://schemas.microsoft.com/office/word/2015/wordml/symex" mc:Ignorable="w14 w15 w16se">
+<w:styles xmlns:mc="http://schemas.openxmlformats.org/markup-compatibility/2006" xmlns:r="http://schemas.openxmlformats.org/officeDocument/2006/relationships" xmlns:w="http://schemas.openxmlformats.org/wordprocessingml/2006/main" xmlns:w14="http://schemas.microsoft.com/office/word/2010/wordml" xmlns:w15="http://schemas.microsoft.com/office/word/2012/wordml" mc:Ignorable="w14 w15">
   <w:docDefaults>
     <w:rPrDefault>
       <w:rPr>
@@ -7329,7 +8086,6 @@
   <w:style w:type="character" w:default="1" w:styleId="Fontepargpadro">
     <w:name w:val="Default Paragraph Font"/>
     <w:uiPriority w:val="1"/>
-    <w:semiHidden/>
     <w:unhideWhenUsed/>
   </w:style>
   <w:style w:type="table" w:default="1" w:styleId="Tabelanormal">
